--- a/Задание на КР.docx
+++ b/Задание на КР.docx
@@ -1373,7 +1373,23 @@
           <w:szCs w:val="24"/>
           <w:u w:val="single"/>
         </w:rPr>
-        <w:t xml:space="preserve">е с использование фреймворка </w:t>
+        <w:t>е с использование</w:t>
+      </w:r>
+      <w:r>
+        <w:rPr>
+          <w:sz w:val="24"/>
+          <w:szCs w:val="24"/>
+          <w:u w:val="single"/>
+        </w:rPr>
+        <w:t>м</w:t>
+      </w:r>
+      <w:r>
+        <w:rPr>
+          <w:sz w:val="24"/>
+          <w:szCs w:val="24"/>
+          <w:u w:val="single"/>
+        </w:rPr>
+        <w:t xml:space="preserve"> фреймворка </w:t>
       </w:r>
       <w:r>
         <w:rPr>
@@ -1398,7 +1414,23 @@
           <w:szCs w:val="24"/>
           <w:u w:val="single"/>
         </w:rPr>
-        <w:t>и выбранной технологии и инструментария</w:t>
+        <w:t>и выбранной технологии</w:t>
+      </w:r>
+      <w:r>
+        <w:rPr>
+          <w:sz w:val="24"/>
+          <w:szCs w:val="24"/>
+          <w:u w:val="single"/>
+        </w:rPr>
+        <w:t>,</w:t>
+      </w:r>
+      <w:r>
+        <w:rPr>
+          <w:sz w:val="24"/>
+          <w:szCs w:val="24"/>
+          <w:u w:val="single"/>
+        </w:rPr>
+        <w:t xml:space="preserve"> и инструментария</w:t>
       </w:r>
       <w:r>
         <w:rPr>
@@ -1528,23 +1560,7 @@
           <w:sz w:val="24"/>
           <w:szCs w:val="24"/>
         </w:rPr>
-        <w:t>ав. кафедрой ИиППО: ___________/Р. Г. Болбаков/, «____</w:t>
-      </w:r>
-      <w:proofErr w:type="gramStart"/>
-      <w:r>
-        <w:rPr>
-          <w:sz w:val="24"/>
-          <w:szCs w:val="24"/>
-        </w:rPr>
-        <w:t>_»_</w:t>
-      </w:r>
-      <w:proofErr w:type="gramEnd"/>
-      <w:r>
-        <w:rPr>
-          <w:sz w:val="24"/>
-          <w:szCs w:val="24"/>
-        </w:rPr>
-        <w:t>___________202</w:t>
+        <w:t>ав. кафедрой ИиППО: ___________/Р. Г. Болбаков/, «_____»____________202</w:t>
       </w:r>
       <w:r>
         <w:rPr>
@@ -1624,23 +1640,7 @@
           <w:sz w:val="24"/>
           <w:szCs w:val="24"/>
         </w:rPr>
-        <w:t>/, «____</w:t>
-      </w:r>
-      <w:proofErr w:type="gramStart"/>
-      <w:r>
-        <w:rPr>
-          <w:sz w:val="24"/>
-          <w:szCs w:val="24"/>
-        </w:rPr>
-        <w:t>_»_</w:t>
-      </w:r>
-      <w:proofErr w:type="gramEnd"/>
-      <w:r>
-        <w:rPr>
-          <w:sz w:val="24"/>
-          <w:szCs w:val="24"/>
-        </w:rPr>
-        <w:t>___________202</w:t>
+        <w:t>/, «_____»____________202</w:t>
       </w:r>
       <w:r>
         <w:rPr>
@@ -1685,23 +1685,7 @@
           <w:sz w:val="24"/>
           <w:szCs w:val="24"/>
         </w:rPr>
-        <w:t>/, «____</w:t>
-      </w:r>
-      <w:proofErr w:type="gramStart"/>
-      <w:r>
-        <w:rPr>
-          <w:sz w:val="24"/>
-          <w:szCs w:val="24"/>
-        </w:rPr>
-        <w:t>_»_</w:t>
-      </w:r>
-      <w:proofErr w:type="gramEnd"/>
-      <w:r>
-        <w:rPr>
-          <w:sz w:val="24"/>
-          <w:szCs w:val="24"/>
-        </w:rPr>
-        <w:t>___________202</w:t>
+        <w:t>/, «_____»____________202</w:t>
       </w:r>
       <w:r>
         <w:rPr>

--- a/Задание на КР.docx
+++ b/Задание на КР.docx
@@ -935,7 +935,7 @@
           <w:szCs w:val="24"/>
           <w:u w:val="single"/>
         </w:rPr>
-        <w:t>(версия не ниже 8)</w:t>
+        <w:t>11</w:t>
       </w:r>
       <w:r>
         <w:rPr>
@@ -977,7 +977,23 @@
           <w:szCs w:val="24"/>
           <w:u w:val="single"/>
         </w:rPr>
-        <w:t xml:space="preserve"> (не ниже 8), </w:t>
+        <w:t xml:space="preserve"> </w:t>
+      </w:r>
+      <w:r>
+        <w:rPr>
+          <w:sz w:val="24"/>
+          <w:szCs w:val="24"/>
+          <w:u w:val="single"/>
+        </w:rPr>
+        <w:t>11</w:t>
+      </w:r>
+      <w:r>
+        <w:rPr>
+          <w:sz w:val="24"/>
+          <w:szCs w:val="24"/>
+          <w:u w:val="single"/>
+        </w:rPr>
+        <w:t xml:space="preserve">, </w:t>
       </w:r>
       <w:r>
         <w:rPr>
@@ -1017,22 +1033,6 @@
           <w:szCs w:val="24"/>
           <w:u w:val="single"/>
         </w:rPr>
-        <w:t xml:space="preserve"> или </w:t>
-      </w:r>
-      <w:r>
-        <w:rPr>
-          <w:sz w:val="24"/>
-          <w:szCs w:val="24"/>
-          <w:u w:val="single"/>
-        </w:rPr>
-        <w:t>(на выбор)</w:t>
-      </w:r>
-      <w:r>
-        <w:rPr>
-          <w:sz w:val="24"/>
-          <w:szCs w:val="24"/>
-          <w:u w:val="single"/>
-        </w:rPr>
         <w:t xml:space="preserve">, </w:t>
       </w:r>
       <w:r>
@@ -1067,7 +1067,7 @@
           <w:szCs w:val="24"/>
           <w:u w:val="single"/>
         </w:rPr>
-        <w:t xml:space="preserve"> или </w:t>
+        <w:t xml:space="preserve">, </w:t>
       </w:r>
       <w:r>
         <w:rPr>
@@ -1076,82 +1076,7 @@
           <w:u w:val="single"/>
           <w:lang w:val="en-US"/>
         </w:rPr>
-        <w:t>Spring</w:t>
-      </w:r>
-      <w:r>
-        <w:rPr>
-          <w:sz w:val="24"/>
-          <w:szCs w:val="24"/>
-          <w:u w:val="single"/>
-        </w:rPr>
-        <w:t xml:space="preserve"> </w:t>
-      </w:r>
-      <w:r>
-        <w:rPr>
-          <w:sz w:val="24"/>
-          <w:szCs w:val="24"/>
-          <w:u w:val="single"/>
-          <w:lang w:val="en-US"/>
-        </w:rPr>
-        <w:t>DAO</w:t>
-      </w:r>
-      <w:r>
-        <w:rPr>
-          <w:sz w:val="24"/>
-          <w:szCs w:val="24"/>
-          <w:u w:val="single"/>
-        </w:rPr>
-        <w:t xml:space="preserve"> (на выбор)</w:t>
-      </w:r>
-      <w:r>
-        <w:rPr>
-          <w:sz w:val="24"/>
-          <w:szCs w:val="24"/>
-          <w:u w:val="single"/>
-        </w:rPr>
-        <w:t xml:space="preserve">, </w:t>
-      </w:r>
-      <w:r>
-        <w:rPr>
-          <w:sz w:val="24"/>
-          <w:szCs w:val="24"/>
-          <w:u w:val="single"/>
-          <w:lang w:val="en-US"/>
-        </w:rPr>
         <w:t>Gradle</w:t>
-      </w:r>
-      <w:r>
-        <w:rPr>
-          <w:sz w:val="24"/>
-          <w:szCs w:val="24"/>
-          <w:u w:val="single"/>
-        </w:rPr>
-        <w:t xml:space="preserve"> или </w:t>
-      </w:r>
-      <w:r>
-        <w:rPr>
-          <w:sz w:val="24"/>
-          <w:szCs w:val="24"/>
-          <w:u w:val="single"/>
-          <w:lang w:val="en-US"/>
-        </w:rPr>
-        <w:t>Maven</w:t>
-      </w:r>
-      <w:r>
-        <w:rPr>
-          <w:sz w:val="24"/>
-          <w:szCs w:val="24"/>
-          <w:u w:val="single"/>
-        </w:rPr>
-        <w:t xml:space="preserve"> (</w:t>
-      </w:r>
-      <w:r>
-        <w:rPr>
-          <w:sz w:val="24"/>
-          <w:szCs w:val="24"/>
-          <w:u w:val="single"/>
-        </w:rPr>
-        <w:t>на выбор)</w:t>
       </w:r>
       <w:r>
         <w:rPr>
